--- a/Blockchain.docx
+++ b/Blockchain.docx
@@ -904,6 +904,14 @@
       <w:r>
         <w:t xml:space="preserve">. </w:t>
       </w:r>
+    </w:p>
+    <w:p/>
+    <w:p>
+      <w:r>
+        <w:t>Genesis block is the first block in the chain</w:t>
+      </w:r>
+    </w:p>
+    <w:p>
       <w:bookmarkStart w:id="0" w:name="_GoBack"/>
       <w:bookmarkEnd w:id="0"/>
     </w:p>
